--- a/Prog-poly/Questionarios/Questionário_07.docx
+++ b/Prog-poly/Questionarios/Questionário_07.docx
@@ -6876,8 +6876,8 @@
           <w:szCs w:val="24"/>
         </w:rPr>
       </w:pPr>
-      <w:bookmarkStart w:id="13" w:name="_Hlk2031172"/>
-      <w:bookmarkStart w:id="14" w:name="_Hlk2031543"/>
+      <w:bookmarkStart w:id="13" w:name="_Hlk2031543"/>
+      <w:bookmarkStart w:id="14" w:name="_Hlk2031172"/>
       <w:r>
         <w:rPr>
           <w:rFonts w:ascii="Arial" w:hAnsi="Arial" w:cs="Arial"/>
@@ -6959,7 +6959,7 @@
         <w:t xml:space="preserve"> do exercício abaixo com código na linguagem C:</w:t>
       </w:r>
     </w:p>
-    <w:bookmarkEnd w:id="14"/>
+    <w:bookmarkEnd w:id="13"/>
     <w:p>
       <w:pPr>
         <w:spacing w:after="0" w:line="240" w:lineRule="auto"/>
@@ -7076,7 +7076,7 @@
         </w:rPr>
         <w:tab/>
       </w:r>
-      <w:bookmarkEnd w:id="13"/>
+      <w:bookmarkEnd w:id="14"/>
       <w:r>
         <w:rPr>
           <w:rFonts w:ascii="Arial" w:hAnsi="Arial" w:cs="Arial"/>
@@ -10793,10 +10793,10 @@
           <w:szCs w:val="24"/>
         </w:rPr>
         <w:drawing>
-          <wp:inline distT="0" distB="0" distL="0" distR="0" wp14:anchorId="34D7E125" wp14:editId="21D0E055">
-            <wp:extent cx="2925445" cy="2257036"/>
-            <wp:effectExtent l="0" t="0" r="8255" b="0"/>
-            <wp:docPr id="1" name="Imagem 1" descr="Estrutura de repetiÃ§Ã£o enquanto em lÃ³gica de programaÃ§Ã£o"/>
+          <wp:inline distT="0" distB="0" distL="0" distR="0" wp14:anchorId="718A59A2" wp14:editId="0070A8AA">
+            <wp:extent cx="2237662" cy="2292350"/>
+            <wp:effectExtent l="0" t="0" r="0" b="0"/>
+            <wp:docPr id="3" name="Imagem 3"/>
             <wp:cNvGraphicFramePr>
               <a:graphicFrameLocks xmlns:a="http://schemas.openxmlformats.org/drawingml/2006/main" noChangeAspect="1"/>
             </wp:cNvGraphicFramePr>
@@ -10804,7 +10804,7 @@
               <a:graphicData uri="http://schemas.openxmlformats.org/drawingml/2006/picture">
                 <pic:pic xmlns:pic="http://schemas.openxmlformats.org/drawingml/2006/picture">
                   <pic:nvPicPr>
-                    <pic:cNvPr id="0" name="Picture 1" descr="Estrutura de repetiÃ§Ã£o enquanto em lÃ³gica de programaÃ§Ã£o"/>
+                    <pic:cNvPr id="0" name="Picture 1"/>
                     <pic:cNvPicPr>
                       <a:picLocks noChangeAspect="1" noChangeArrowheads="1"/>
                     </pic:cNvPicPr>
@@ -10825,7 +10825,7 @@
                   <pic:spPr bwMode="auto">
                     <a:xfrm>
                       <a:off x="0" y="0"/>
-                      <a:ext cx="2945830" cy="2272764"/>
+                      <a:ext cx="2267560" cy="2322979"/>
                     </a:xfrm>
                     <a:prstGeom prst="rect">
                       <a:avLst/>
@@ -11110,6 +11110,7 @@
           <w:szCs w:val="24"/>
         </w:rPr>
       </w:pPr>
+      <w:bookmarkStart w:id="24" w:name="_GoBack"/>
       <w:r>
         <w:rPr>
           <w:rFonts w:ascii="Arial" w:hAnsi="Arial" w:cs="Arial"/>
@@ -11119,10 +11120,10 @@
         </w:rPr>
         <w:lastRenderedPageBreak/>
         <w:drawing>
-          <wp:inline distT="0" distB="0" distL="0" distR="0" wp14:anchorId="73B2A652" wp14:editId="39664BBC">
-            <wp:extent cx="4124325" cy="2286000"/>
-            <wp:effectExtent l="0" t="0" r="9525" b="0"/>
-            <wp:docPr id="2" name="Imagem 2" descr="https://i1.wp.com/www.diegomacedo.com.br/wp-content/uploads/2010/06/for.gif"/>
+          <wp:inline distT="0" distB="0" distL="0" distR="0" wp14:anchorId="43F97FEE" wp14:editId="3266F19A">
+            <wp:extent cx="1786564" cy="1790700"/>
+            <wp:effectExtent l="0" t="0" r="4445" b="0"/>
+            <wp:docPr id="4" name="Imagem 4"/>
             <wp:cNvGraphicFramePr>
               <a:graphicFrameLocks xmlns:a="http://schemas.openxmlformats.org/drawingml/2006/main" noChangeAspect="1"/>
             </wp:cNvGraphicFramePr>
@@ -11130,7 +11131,7 @@
               <a:graphicData uri="http://schemas.openxmlformats.org/drawingml/2006/picture">
                 <pic:pic xmlns:pic="http://schemas.openxmlformats.org/drawingml/2006/picture">
                   <pic:nvPicPr>
-                    <pic:cNvPr id="0" name="Picture 1" descr="https://i1.wp.com/www.diegomacedo.com.br/wp-content/uploads/2010/06/for.gif"/>
+                    <pic:cNvPr id="0" name="Picture 2"/>
                     <pic:cNvPicPr>
                       <a:picLocks noChangeAspect="1" noChangeArrowheads="1"/>
                     </pic:cNvPicPr>
@@ -11151,7 +11152,7 @@
                   <pic:spPr bwMode="auto">
                     <a:xfrm>
                       <a:off x="0" y="0"/>
-                      <a:ext cx="4124325" cy="2286000"/>
+                      <a:ext cx="1813013" cy="1817210"/>
                     </a:xfrm>
                     <a:prstGeom prst="rect">
                       <a:avLst/>
@@ -11167,6 +11168,18 @@
           </wp:inline>
         </w:drawing>
       </w:r>
+      <w:bookmarkEnd w:id="24"/>
+    </w:p>
+    <w:p>
+      <w:pPr>
+        <w:spacing w:after="0" w:line="240" w:lineRule="auto"/>
+        <w:jc w:val="center"/>
+        <w:rPr>
+          <w:rFonts w:ascii="Arial" w:hAnsi="Arial" w:cs="Arial"/>
+          <w:sz w:val="24"/>
+          <w:szCs w:val="24"/>
+        </w:rPr>
+      </w:pPr>
     </w:p>
     <w:p>
       <w:pPr>
@@ -11329,6 +11342,25 @@
         <w:t xml:space="preserve"> (Faça enquanto)</w:t>
       </w:r>
     </w:p>
+    <w:p>
+      <w:pPr>
+        <w:spacing w:after="0" w:line="240" w:lineRule="auto"/>
+        <w:jc w:val="both"/>
+        <w:rPr>
+          <w:rFonts w:ascii="Arial" w:hAnsi="Arial" w:cs="Arial"/>
+          <w:sz w:val="24"/>
+          <w:szCs w:val="24"/>
+        </w:rPr>
+      </w:pPr>
+      <w:r>
+        <w:rPr>
+          <w:rFonts w:ascii="Arial" w:hAnsi="Arial" w:cs="Arial"/>
+          <w:sz w:val="24"/>
+          <w:szCs w:val="24"/>
+        </w:rPr>
+        <w:t>https://www.diegomacedo.com.br/estruturas-de-controle-php/</w:t>
+      </w:r>
+    </w:p>
     <w:bookmarkEnd w:id="23"/>
     <w:p>
       <w:pPr>
@@ -11414,7 +11446,7 @@
           <w:szCs w:val="24"/>
         </w:rPr>
       </w:pPr>
-      <w:bookmarkStart w:id="24" w:name="_Hlk999240"/>
+      <w:bookmarkStart w:id="25" w:name="_Hlk999240"/>
       <w:r>
         <w:rPr>
           <w:rFonts w:ascii="Arial" w:hAnsi="Arial" w:cs="Arial"/>
@@ -11484,7 +11516,7 @@
         <w:t>(X)</w:t>
       </w:r>
     </w:p>
-    <w:bookmarkEnd w:id="24"/>
+    <w:bookmarkEnd w:id="25"/>
     <w:p>
       <w:pPr>
         <w:spacing w:after="0" w:line="240" w:lineRule="auto"/>
@@ -12153,7 +12185,6 @@
           <w:sz w:val="24"/>
           <w:szCs w:val="24"/>
         </w:rPr>
-        <w:lastRenderedPageBreak/>
         <w:t>Sobre Procedimentos</w:t>
       </w:r>
     </w:p>
@@ -13072,8 +13103,7 @@
         </w:rPr>
         <w:tab/>
       </w:r>
-      <w:bookmarkStart w:id="25" w:name="_Hlk2035552"/>
-      <w:bookmarkStart w:id="26" w:name="_GoBack"/>
+      <w:bookmarkStart w:id="26" w:name="_Hlk2035552"/>
       <w:r>
         <w:rPr>
           <w:rFonts w:ascii="Arial" w:hAnsi="Arial" w:cs="Arial"/>
@@ -13082,7 +13112,6 @@
         </w:rPr>
         <w:t>(X)</w:t>
       </w:r>
-      <w:bookmarkEnd w:id="25"/>
       <w:bookmarkEnd w:id="26"/>
     </w:p>
     <w:p>
@@ -13361,7 +13390,6 @@
           <w:sz w:val="24"/>
           <w:szCs w:val="24"/>
         </w:rPr>
-        <w:lastRenderedPageBreak/>
         <w:t xml:space="preserve">Certo </w:t>
       </w:r>
       <w:r>
@@ -14082,8 +14110,24 @@
           <w:sz w:val="24"/>
           <w:szCs w:val="24"/>
         </w:rPr>
-        <w:t xml:space="preserve">O encapsulamento </w:t>
-      </w:r>
+        <w:t>O encapsulamento protege os dados, permitindo o acesso a eles apenas a partir de métodos específicos e autorizados.</w:t>
+      </w:r>
+    </w:p>
+    <w:p>
+      <w:pPr>
+        <w:pStyle w:val="PargrafodaLista"/>
+        <w:numPr>
+          <w:ilvl w:val="0"/>
+          <w:numId w:val="53"/>
+        </w:numPr>
+        <w:spacing w:after="0" w:line="240" w:lineRule="auto"/>
+        <w:jc w:val="both"/>
+        <w:rPr>
+          <w:rFonts w:ascii="Arial" w:hAnsi="Arial" w:cs="Arial"/>
+          <w:sz w:val="24"/>
+          <w:szCs w:val="24"/>
+        </w:rPr>
+      </w:pPr>
       <w:r>
         <w:rPr>
           <w:rFonts w:ascii="Arial" w:hAnsi="Arial" w:cs="Arial"/>
@@ -14091,30 +14135,6 @@
           <w:szCs w:val="24"/>
         </w:rPr>
         <w:lastRenderedPageBreak/>
-        <w:t>protege os dados, permitindo o acesso a eles apenas a partir de métodos específicos e autorizados.</w:t>
-      </w:r>
-    </w:p>
-    <w:p>
-      <w:pPr>
-        <w:pStyle w:val="PargrafodaLista"/>
-        <w:numPr>
-          <w:ilvl w:val="0"/>
-          <w:numId w:val="53"/>
-        </w:numPr>
-        <w:spacing w:after="0" w:line="240" w:lineRule="auto"/>
-        <w:jc w:val="both"/>
-        <w:rPr>
-          <w:rFonts w:ascii="Arial" w:hAnsi="Arial" w:cs="Arial"/>
-          <w:sz w:val="24"/>
-          <w:szCs w:val="24"/>
-        </w:rPr>
-      </w:pPr>
-      <w:r>
-        <w:rPr>
-          <w:rFonts w:ascii="Arial" w:hAnsi="Arial" w:cs="Arial"/>
-          <w:sz w:val="24"/>
-          <w:szCs w:val="24"/>
-        </w:rPr>
         <w:t>Errado</w:t>
       </w:r>
       <w:proofErr w:type="gramStart"/>
@@ -21411,6 +21431,36 @@
       <w:szCs w:val="32"/>
     </w:rPr>
   </w:style>
+  <w:style w:type="paragraph" w:styleId="Textodebalo">
+    <w:name w:val="Balloon Text"/>
+    <w:basedOn w:val="Normal"/>
+    <w:link w:val="TextodebaloChar"/>
+    <w:uiPriority w:val="99"/>
+    <w:semiHidden/>
+    <w:unhideWhenUsed/>
+    <w:rsid w:val="00C263B5"/>
+    <w:pPr>
+      <w:spacing w:after="0" w:line="240" w:lineRule="auto"/>
+    </w:pPr>
+    <w:rPr>
+      <w:rFonts w:ascii="Segoe UI" w:hAnsi="Segoe UI" w:cs="Segoe UI"/>
+      <w:sz w:val="18"/>
+      <w:szCs w:val="18"/>
+    </w:rPr>
+  </w:style>
+  <w:style w:type="character" w:customStyle="1" w:styleId="TextodebaloChar">
+    <w:name w:val="Texto de balão Char"/>
+    <w:basedOn w:val="Fontepargpadro"/>
+    <w:link w:val="Textodebalo"/>
+    <w:uiPriority w:val="99"/>
+    <w:semiHidden/>
+    <w:rsid w:val="00C263B5"/>
+    <w:rPr>
+      <w:rFonts w:ascii="Segoe UI" w:hAnsi="Segoe UI" w:cs="Segoe UI"/>
+      <w:sz w:val="18"/>
+      <w:szCs w:val="18"/>
+    </w:rPr>
+  </w:style>
 </w:styles>
 </file>
 
